--- a/docs/Installing or Upgrading the Database Logging Module.docx
+++ b/docs/Installing or Upgrading the Database Logging Module.docx
@@ -4,33 +4,24 @@
   <w:body>
     <w:p>
       <w:pPr>
-        <w:jc w:val="center"/>
-        <w:rPr>
-          <w:b/>
-        </w:rPr>
-      </w:pPr>
-      <w:r>
-        <w:rPr>
-          <w:b/>
-        </w:rPr>
+        <w:pStyle w:val="Heading1"/>
+      </w:pPr>
+      <w:r>
         <w:t xml:space="preserve">Installing or Upgrading the </w:t>
       </w:r>
       <w:r>
-        <w:rPr>
-          <w:b/>
-        </w:rPr>
         <w:t>Database Logging</w:t>
       </w:r>
       <w:r>
-        <w:rPr>
-          <w:b/>
-        </w:rPr>
         <w:t xml:space="preserve"> Module</w:t>
       </w:r>
     </w:p>
     <w:p>
-      <w:r>
-        <w:t>Installing/Upgrading the database for a given module version:</w:t>
+      <w:pPr>
+        <w:pStyle w:val="Heading2"/>
+      </w:pPr>
+      <w:r>
+        <w:t>Procedure:</w:t>
       </w:r>
     </w:p>
     <w:p>
@@ -42,7 +33,23 @@
         </w:numPr>
       </w:pPr>
       <w:r>
-        <w:t>New installation: If you are installing this module on a database instance for the first time run the DB_log\SQL\DB_log_combined_DDL_DML.sql script.</w:t>
+        <w:t xml:space="preserve">New installation: If you are installing this module on a database instance for the first time run the </w:t>
+      </w:r>
+      <w:proofErr w:type="spellStart"/>
+      <w:r>
+        <w:t>DB_log</w:t>
+      </w:r>
+      <w:proofErr w:type="spellEnd"/>
+      <w:r>
+        <w:t>\SQL\</w:t>
+      </w:r>
+      <w:proofErr w:type="spellStart"/>
+      <w:r>
+        <w:t>DB_log_combined_DDL_DML.sql</w:t>
+      </w:r>
+      <w:proofErr w:type="spellEnd"/>
+      <w:r>
+        <w:t xml:space="preserve"> script.</w:t>
       </w:r>
     </w:p>
     <w:p>
@@ -54,7 +61,36 @@
         </w:numPr>
       </w:pPr>
       <w:r>
-        <w:t xml:space="preserve">Upgrading an existing installation: You must first determine which version of the Application Authorization database is currently installed by querying the DB_UPGRADE_LOGS_V view with the UPGRADE_APP_NAME = 'Database Log'.  The highest UPGRADE_VERSION value is the currently installed database version (e.g. 0.3).  The scripts (DB_log_DB_DDL_DML_upgrade_v[MAJOR].[MINOR].sql where [MAJOR] is the major version number and [MINOR] is the minor version number) in the DB_log\SQL\upgrades\ folder will be run in order to upgrade the database to the desired version.  For instance if the current version of the database is 0.3 and the desired database version is 0.5 the DB_log_DB_DDL_DML_upgrade_v0.4.sql and DB_log_DB_DDL_DML_upgrade_v0.5.sql files will be executed on the database instance in that order to perform the upgrade.  </w:t>
+        <w:t>Upgrading an existing installation: You must first determine which version of the Application Authorization database is currently installed by querying the DB_UPGRADE_LOGS_V view with the UPGRADE_APP_NAME = 'Database Log'.  The highest UPGRADE_VERSION value is the currently installed database version (e.g. 0.3).  The scripts (</w:t>
+      </w:r>
+      <w:proofErr w:type="spellStart"/>
+      <w:r>
+        <w:t>DB_log</w:t>
+      </w:r>
+      <w:bookmarkStart w:id="0" w:name="_GoBack"/>
+      <w:bookmarkEnd w:id="0"/>
+      <w:r>
+        <w:t>_DDL_DML_upgrade_v</w:t>
+      </w:r>
+      <w:proofErr w:type="spellEnd"/>
+      <w:r>
+        <w:t>[MAJOR].[MINOR].</w:t>
+      </w:r>
+      <w:proofErr w:type="spellStart"/>
+      <w:r>
+        <w:t>sql</w:t>
+      </w:r>
+      <w:proofErr w:type="spellEnd"/>
+      <w:r>
+        <w:t xml:space="preserve"> where [MAJOR] is the major version number and [MINOR] is the minor version number) in the </w:t>
+      </w:r>
+      <w:proofErr w:type="spellStart"/>
+      <w:r>
+        <w:t>DB_log</w:t>
+      </w:r>
+      <w:proofErr w:type="spellEnd"/>
+      <w:r>
+        <w:t xml:space="preserve">\SQL\upgrades\ folder will be run in order to upgrade the database to the desired version.  For instance if the current version of the database is 0.3 and the desired database version is 0.5 the DB_log_DDL_DML_upgrade_v0.4.sql and DB_log_DDL_DML_upgrade_v0.5.sql files will be executed on the database instance in that order to perform the upgrade.  </w:t>
       </w:r>
     </w:p>
     <w:p>
@@ -66,10 +102,16 @@
         </w:numPr>
       </w:pPr>
       <w:r>
-        <w:t>**Note: DB_log\SQL\README.txt contains detailed information for the general database version control policies</w:t>
-      </w:r>
-      <w:bookmarkStart w:id="0" w:name="_GoBack"/>
-      <w:bookmarkEnd w:id="0"/>
+        <w:t xml:space="preserve">**Note: </w:t>
+      </w:r>
+      <w:proofErr w:type="spellStart"/>
+      <w:r>
+        <w:t>DB_log</w:t>
+      </w:r>
+      <w:proofErr w:type="spellEnd"/>
+      <w:r>
+        <w:t>\SQL\README.txt contains detailed information for the general database version control policies</w:t>
+      </w:r>
     </w:p>
     <w:sectPr>
       <w:pgSz w:w="12240" w:h="15840"/>
@@ -596,6 +638,49 @@
     <w:name w:val="Normal"/>
     <w:qFormat/>
   </w:style>
+  <w:style w:type="paragraph" w:styleId="Heading1">
+    <w:name w:val="heading 1"/>
+    <w:basedOn w:val="Normal"/>
+    <w:next w:val="Normal"/>
+    <w:link w:val="Heading1Char"/>
+    <w:uiPriority w:val="9"/>
+    <w:qFormat/>
+    <w:rsid w:val="00241136"/>
+    <w:pPr>
+      <w:keepNext/>
+      <w:keepLines/>
+      <w:spacing w:before="240" w:after="0"/>
+      <w:outlineLvl w:val="0"/>
+    </w:pPr>
+    <w:rPr>
+      <w:rFonts w:asciiTheme="majorHAnsi" w:eastAsiaTheme="majorEastAsia" w:hAnsiTheme="majorHAnsi" w:cstheme="majorBidi"/>
+      <w:color w:val="2E74B5" w:themeColor="accent1" w:themeShade="BF"/>
+      <w:sz w:val="32"/>
+      <w:szCs w:val="32"/>
+    </w:rPr>
+  </w:style>
+  <w:style w:type="paragraph" w:styleId="Heading2">
+    <w:name w:val="heading 2"/>
+    <w:basedOn w:val="Normal"/>
+    <w:next w:val="Normal"/>
+    <w:link w:val="Heading2Char"/>
+    <w:uiPriority w:val="9"/>
+    <w:unhideWhenUsed/>
+    <w:qFormat/>
+    <w:rsid w:val="00241136"/>
+    <w:pPr>
+      <w:keepNext/>
+      <w:keepLines/>
+      <w:spacing w:before="40" w:after="0"/>
+      <w:outlineLvl w:val="1"/>
+    </w:pPr>
+    <w:rPr>
+      <w:rFonts w:asciiTheme="majorHAnsi" w:eastAsiaTheme="majorEastAsia" w:hAnsiTheme="majorHAnsi" w:cstheme="majorBidi"/>
+      <w:color w:val="2E74B5" w:themeColor="accent1" w:themeShade="BF"/>
+      <w:sz w:val="26"/>
+      <w:szCs w:val="26"/>
+    </w:rPr>
+  </w:style>
   <w:style w:type="character" w:default="1" w:styleId="DefaultParagraphFont">
     <w:name w:val="Default Paragraph Font"/>
     <w:uiPriority w:val="1"/>
@@ -634,6 +719,32 @@
       <w:ind w:left="720"/>
       <w:contextualSpacing/>
     </w:pPr>
+  </w:style>
+  <w:style w:type="character" w:customStyle="1" w:styleId="Heading1Char">
+    <w:name w:val="Heading 1 Char"/>
+    <w:basedOn w:val="DefaultParagraphFont"/>
+    <w:link w:val="Heading1"/>
+    <w:uiPriority w:val="9"/>
+    <w:rsid w:val="00241136"/>
+    <w:rPr>
+      <w:rFonts w:asciiTheme="majorHAnsi" w:eastAsiaTheme="majorEastAsia" w:hAnsiTheme="majorHAnsi" w:cstheme="majorBidi"/>
+      <w:color w:val="2E74B5" w:themeColor="accent1" w:themeShade="BF"/>
+      <w:sz w:val="32"/>
+      <w:szCs w:val="32"/>
+    </w:rPr>
+  </w:style>
+  <w:style w:type="character" w:customStyle="1" w:styleId="Heading2Char">
+    <w:name w:val="Heading 2 Char"/>
+    <w:basedOn w:val="DefaultParagraphFont"/>
+    <w:link w:val="Heading2"/>
+    <w:uiPriority w:val="9"/>
+    <w:rsid w:val="00241136"/>
+    <w:rPr>
+      <w:rFonts w:asciiTheme="majorHAnsi" w:eastAsiaTheme="majorEastAsia" w:hAnsiTheme="majorHAnsi" w:cstheme="majorBidi"/>
+      <w:color w:val="2E74B5" w:themeColor="accent1" w:themeShade="BF"/>
+      <w:sz w:val="26"/>
+      <w:szCs w:val="26"/>
+    </w:rPr>
   </w:style>
 </w:styles>
 </file>
